--- a/法令ファイル/独立行政法人消防研究所の解散に関する法律/独立行政法人消防研究所の解散に関する法律（平成十八年法律第二十二号）.docx
+++ b/法令ファイル/独立行政法人消防研究所の解散に関する法律/独立行政法人消防研究所の解散に関する法律（平成十八年法律第二十二号）.docx
@@ -13,6 +13,18 @@
       </w:r>
     </w:p>
     <w:p>
+      <w:pPr>
+        <w:pStyle w:val="Heading5"/>
+        <w:ind w:left="440"/>
+      </w:pPr>
+      <w:r>
+        <w:t>１</w:t>
+      </w:r>
+    </w:p>
+    <w:p>
+      <w:pPr>
+        <w:ind w:left="440"/>
+      </w:pPr>
       <w:r>
         <w:t>独立行政法人消防研究所（以下「研究所」という。）は、この法律の施行の時において解散するものとし、その資産及び債務は、その時において国が承継し、一般会計に帰属する。</w:t>
       </w:r>
@@ -99,6 +111,18 @@
       </w:r>
     </w:p>
     <w:p>
+      <w:pPr>
+        <w:pStyle w:val="Heading5"/>
+        <w:ind w:left="440"/>
+      </w:pPr>
+      <w:r>
+        <w:t>１</w:t>
+      </w:r>
+    </w:p>
+    <w:p>
+      <w:pPr>
+        <w:ind w:left="440"/>
+      </w:pPr>
       <w:r>
         <w:t>この法律は、平成十八年四月一日から施行する。</w:t>
       </w:r>
@@ -174,7 +198,7 @@
     </w:pPr>
     <w:r>
       <w:tab/>
-      <w:t>WeGov v0.1 - FTS141</w:t>
+      <w:t>WeGov v0.2 - FTS141</w:t>
     </w:r>
   </w:p>
 </w:ftr>
